--- a/module 3/Information Risk Management June 2022/units/unit 1.docx
+++ b/module 3/Information Risk Management June 2022/units/unit 1.docx
@@ -483,6 +483,42 @@
         <w:jc w:val="both"/>
         <w:rPr>
           <w:rFonts w:ascii="Arial" w:eastAsia="Times New Roman" w:hAnsi="Arial" w:cs="Arial"/>
+          <w:sz w:val="24"/>
+          <w:szCs w:val="24"/>
+        </w:rPr>
+      </w:pPr>
+    </w:p>
+    <w:p>
+      <w:pPr>
+        <w:shd w:val="clear" w:color="auto" w:fill="FFFFFF"/>
+        <w:spacing w:after="240" w:line="240" w:lineRule="auto"/>
+        <w:jc w:val="both"/>
+        <w:rPr>
+          <w:rFonts w:ascii="Arial" w:eastAsia="Times New Roman" w:hAnsi="Arial" w:cs="Arial"/>
+          <w:sz w:val="24"/>
+          <w:szCs w:val="24"/>
+        </w:rPr>
+      </w:pPr>
+    </w:p>
+    <w:p>
+      <w:pPr>
+        <w:shd w:val="clear" w:color="auto" w:fill="FFFFFF"/>
+        <w:spacing w:after="240" w:line="240" w:lineRule="auto"/>
+        <w:jc w:val="both"/>
+        <w:rPr>
+          <w:rFonts w:ascii="Arial" w:eastAsia="Times New Roman" w:hAnsi="Arial" w:cs="Arial"/>
+          <w:sz w:val="24"/>
+          <w:szCs w:val="24"/>
+        </w:rPr>
+      </w:pPr>
+    </w:p>
+    <w:p>
+      <w:pPr>
+        <w:shd w:val="clear" w:color="auto" w:fill="FFFFFF"/>
+        <w:spacing w:after="240" w:line="240" w:lineRule="auto"/>
+        <w:jc w:val="both"/>
+        <w:rPr>
+          <w:rFonts w:ascii="Arial" w:eastAsia="Times New Roman" w:hAnsi="Arial" w:cs="Arial"/>
           <w:b/>
           <w:bCs/>
           <w:sz w:val="24"/>
@@ -497,72 +533,208 @@
           <w:sz w:val="24"/>
           <w:szCs w:val="24"/>
         </w:rPr>
-        <w:t>References:</w:t>
+        <w:t>R</w:t>
+      </w:r>
+      <w:r>
+        <w:rPr>
+          <w:rFonts w:ascii="Arial" w:eastAsia="Times New Roman" w:hAnsi="Arial" w:cs="Arial"/>
+          <w:b/>
+          <w:bCs/>
+          <w:sz w:val="24"/>
+          <w:szCs w:val="24"/>
+        </w:rPr>
+        <w:t>eferences</w:t>
+      </w:r>
+      <w:bookmarkStart w:id="0" w:name="_GoBack"/>
+      <w:bookmarkEnd w:id="0"/>
+    </w:p>
+    <w:p>
+      <w:pPr>
+        <w:spacing w:after="240" w:line="360" w:lineRule="auto"/>
+        <w:rPr>
+          <w:rFonts w:ascii="Arial" w:eastAsia="Times New Roman" w:hAnsi="Arial" w:cs="Arial"/>
+          <w:sz w:val="24"/>
+          <w:szCs w:val="24"/>
+        </w:rPr>
+      </w:pPr>
+      <w:proofErr w:type="spellStart"/>
+      <w:r>
+        <w:rPr>
+          <w:rFonts w:ascii="Arial" w:eastAsia="Times New Roman" w:hAnsi="Arial" w:cs="Arial"/>
+          <w:sz w:val="24"/>
+          <w:szCs w:val="24"/>
+        </w:rPr>
+        <w:t>Cyberwatching</w:t>
+      </w:r>
+      <w:proofErr w:type="spellEnd"/>
+      <w:r>
+        <w:rPr>
+          <w:rFonts w:ascii="Arial" w:eastAsia="Times New Roman" w:hAnsi="Arial" w:cs="Arial"/>
+          <w:sz w:val="24"/>
+          <w:szCs w:val="24"/>
+        </w:rPr>
+        <w:t xml:space="preserve">. (2018). Relevant Standards for Cybersecurity Risk Management. [online] Available at: https://cyberwatching.eu/relevant-standards-cybersecurity-risk-management. </w:t>
+      </w:r>
+      <w:r>
+        <w:rPr>
+          <w:rFonts w:asciiTheme="minorBidi" w:hAnsiTheme="minorBidi"/>
+        </w:rPr>
+        <w:t>[Accessed 18 Jun. 2022].</w:t>
       </w:r>
     </w:p>
     <w:p>
       <w:pPr>
         <w:shd w:val="clear" w:color="auto" w:fill="FFFFFF"/>
         <w:spacing w:after="240" w:line="240" w:lineRule="auto"/>
-        <w:jc w:val="both"/>
-        <w:rPr>
-          <w:rFonts w:ascii="Arial" w:eastAsia="Times New Roman" w:hAnsi="Arial" w:cs="Arial"/>
-          <w:sz w:val="24"/>
-          <w:szCs w:val="24"/>
-        </w:rPr>
-      </w:pPr>
-      <w:r>
-        <w:rPr>
-          <w:rFonts w:ascii="Arial" w:eastAsia="Times New Roman" w:hAnsi="Arial" w:cs="Arial"/>
-          <w:sz w:val="24"/>
-          <w:szCs w:val="24"/>
-        </w:rPr>
-        <w:lastRenderedPageBreak/>
+        <w:rPr>
+          <w:rFonts w:ascii="Arial" w:eastAsia="Times New Roman" w:hAnsi="Arial" w:cs="Arial"/>
+          <w:sz w:val="24"/>
+          <w:szCs w:val="24"/>
+        </w:rPr>
+      </w:pPr>
+      <w:r>
+        <w:rPr>
+          <w:rFonts w:ascii="Arial" w:hAnsi="Arial" w:cs="Arial"/>
+          <w:sz w:val="24"/>
+          <w:szCs w:val="24"/>
+          <w:shd w:val="clear" w:color="auto" w:fill="FFFFFF"/>
+        </w:rPr>
+        <w:t xml:space="preserve">Kull, T.J. and </w:t>
+      </w:r>
+      <w:proofErr w:type="spellStart"/>
+      <w:r>
+        <w:rPr>
+          <w:rFonts w:ascii="Arial" w:hAnsi="Arial" w:cs="Arial"/>
+          <w:sz w:val="24"/>
+          <w:szCs w:val="24"/>
+          <w:shd w:val="clear" w:color="auto" w:fill="FFFFFF"/>
+        </w:rPr>
+        <w:t>Talluri</w:t>
+      </w:r>
+      <w:proofErr w:type="spellEnd"/>
+      <w:r>
+        <w:rPr>
+          <w:rFonts w:ascii="Arial" w:hAnsi="Arial" w:cs="Arial"/>
+          <w:sz w:val="24"/>
+          <w:szCs w:val="24"/>
+          <w:shd w:val="clear" w:color="auto" w:fill="FFFFFF"/>
+        </w:rPr>
+        <w:t xml:space="preserve">, S., 2008. A supply risk reduction model using integrated </w:t>
+      </w:r>
+      <w:proofErr w:type="spellStart"/>
+      <w:r>
+        <w:rPr>
+          <w:rFonts w:ascii="Arial" w:hAnsi="Arial" w:cs="Arial"/>
+          <w:sz w:val="24"/>
+          <w:szCs w:val="24"/>
+          <w:shd w:val="clear" w:color="auto" w:fill="FFFFFF"/>
+        </w:rPr>
+        <w:t>multicriteria</w:t>
+      </w:r>
+      <w:proofErr w:type="spellEnd"/>
+      <w:r>
+        <w:rPr>
+          <w:rFonts w:ascii="Arial" w:hAnsi="Arial" w:cs="Arial"/>
+          <w:sz w:val="24"/>
+          <w:szCs w:val="24"/>
+          <w:shd w:val="clear" w:color="auto" w:fill="FFFFFF"/>
+        </w:rPr>
+        <w:t xml:space="preserve"> decision making. IEEE Transactions on Engineering management, 55(3), pp.409-419.</w:t>
+      </w:r>
+      <w:r>
+        <w:rPr>
+          <w:rFonts w:asciiTheme="minorBidi" w:hAnsiTheme="minorBidi"/>
+        </w:rPr>
+        <w:t xml:space="preserve"> </w:t>
+      </w:r>
+      <w:r>
+        <w:rPr>
+          <w:rFonts w:asciiTheme="minorBidi" w:hAnsiTheme="minorBidi"/>
+        </w:rPr>
+        <w:t>[Accessed 18 Jun. 2022].</w:t>
+      </w:r>
+    </w:p>
+    <w:p>
+      <w:pPr>
+        <w:shd w:val="clear" w:color="auto" w:fill="FFFFFF"/>
+        <w:spacing w:after="240" w:line="240" w:lineRule="auto"/>
+        <w:rPr>
+          <w:rFonts w:ascii="Arial" w:hAnsi="Arial" w:cs="Arial"/>
+          <w:sz w:val="24"/>
+          <w:szCs w:val="24"/>
+          <w:shd w:val="clear" w:color="auto" w:fill="FFFFFF"/>
+        </w:rPr>
+      </w:pPr>
+      <w:r>
+        <w:rPr>
+          <w:rFonts w:ascii="Arial" w:hAnsi="Arial" w:cs="Arial"/>
+          <w:sz w:val="24"/>
+          <w:szCs w:val="24"/>
+          <w:shd w:val="clear" w:color="auto" w:fill="FFFFFF"/>
+        </w:rPr>
+        <w:t>Ritchie, B. and Brindley, C., 2007. An emergent framework for supply chain risk management and performance measurement. Journal of the Operational Research Society, 58(11), pp.1398-1411.</w:t>
+      </w:r>
+      <w:r>
+        <w:rPr>
+          <w:rFonts w:asciiTheme="minorBidi" w:hAnsiTheme="minorBidi"/>
+        </w:rPr>
+        <w:t xml:space="preserve"> </w:t>
+      </w:r>
+      <w:r>
+        <w:rPr>
+          <w:rFonts w:asciiTheme="minorBidi" w:hAnsiTheme="minorBidi"/>
+        </w:rPr>
+        <w:t>[Accessed 18 Jun. 2022].</w:t>
+      </w:r>
+    </w:p>
+    <w:p>
+      <w:pPr>
+        <w:pStyle w:val="NormalWeb"/>
+        <w:spacing w:before="0" w:beforeAutospacing="0" w:after="240" w:afterAutospacing="0" w:line="360" w:lineRule="auto"/>
+        <w:rPr>
+          <w:rFonts w:asciiTheme="minorBidi" w:hAnsiTheme="minorBidi" w:cstheme="minorBidi"/>
+        </w:rPr>
+      </w:pPr>
+      <w:r>
+        <w:rPr>
+          <w:rFonts w:ascii="Arial" w:hAnsi="Arial" w:cs="Arial"/>
+        </w:rPr>
         <w:t xml:space="preserve">Securityscorecard.com. (2019). What is IT Risk Management? A Complete Guide | </w:t>
       </w:r>
       <w:proofErr w:type="spellStart"/>
       <w:r>
         <w:rPr>
-          <w:rFonts w:ascii="Arial" w:eastAsia="Times New Roman" w:hAnsi="Arial" w:cs="Arial"/>
-          <w:sz w:val="24"/>
-          <w:szCs w:val="24"/>
+          <w:rFonts w:ascii="Arial" w:hAnsi="Arial" w:cs="Arial"/>
         </w:rPr>
         <w:t>SecurityScorecard</w:t>
       </w:r>
       <w:proofErr w:type="spellEnd"/>
       <w:r>
         <w:rPr>
-          <w:rFonts w:ascii="Arial" w:eastAsia="Times New Roman" w:hAnsi="Arial" w:cs="Arial"/>
-          <w:sz w:val="24"/>
-          <w:szCs w:val="24"/>
-        </w:rPr>
-        <w:t xml:space="preserve">. [online] Available at: </w:t>
-      </w:r>
-      <w:hyperlink r:id="rId5" w:history="1">
-        <w:r>
-          <w:rPr>
-            <w:rStyle w:val="Hyperlink"/>
-            <w:rFonts w:ascii="Arial" w:eastAsia="Times New Roman" w:hAnsi="Arial" w:cs="Arial"/>
-            <w:sz w:val="24"/>
-            <w:szCs w:val="24"/>
-          </w:rPr>
-          <w:t>https://securityscorecard.com/blog/what-is-information-risk-management</w:t>
-        </w:r>
-      </w:hyperlink>
-      <w:r>
-        <w:rPr>
-          <w:rFonts w:ascii="Arial" w:eastAsia="Times New Roman" w:hAnsi="Arial" w:cs="Arial"/>
-          <w:sz w:val="24"/>
-          <w:szCs w:val="24"/>
-        </w:rPr>
-        <w:t>.</w:t>
+          <w:rFonts w:ascii="Arial" w:hAnsi="Arial" w:cs="Arial"/>
+        </w:rPr>
+        <w:t>. [online] Available at:</w:t>
+      </w:r>
+      <w:r>
+        <w:t xml:space="preserve"> </w:t>
+      </w:r>
+      <w:r>
+        <w:rPr>
+          <w:rFonts w:ascii="Arial" w:hAnsi="Arial" w:cs="Arial"/>
+        </w:rPr>
+        <w:t xml:space="preserve">https://securityscorecard.com/blog/what-is-information-risk-management </w:t>
+      </w:r>
+      <w:r>
+        <w:rPr>
+          <w:rFonts w:asciiTheme="minorBidi" w:hAnsiTheme="minorBidi" w:cstheme="minorBidi"/>
+        </w:rPr>
+        <w:t>[Accessed 18 Jun. 2022].</w:t>
       </w:r>
     </w:p>
     <w:p>
       <w:pPr>
         <w:shd w:val="clear" w:color="auto" w:fill="FFFFFF"/>
         <w:spacing w:after="240" w:line="240" w:lineRule="auto"/>
-        <w:jc w:val="both"/>
         <w:rPr>
           <w:rFonts w:ascii="Arial" w:hAnsi="Arial" w:cs="Arial"/>
           <w:sz w:val="24"/>
@@ -577,119 +749,13 @@
           <w:szCs w:val="24"/>
           <w:shd w:val="clear" w:color="auto" w:fill="FFFFFF"/>
         </w:rPr>
-        <w:t>SP800, N.I.S.T., 30. Risk management guide for information technology systems. National Institute of Standards and Technology Special Publication, pp.800-30.</w:t>
-      </w:r>
-    </w:p>
-    <w:p>
-      <w:pPr>
-        <w:shd w:val="clear" w:color="auto" w:fill="FFFFFF"/>
-        <w:spacing w:after="240" w:line="240" w:lineRule="auto"/>
-        <w:jc w:val="both"/>
-        <w:rPr>
-          <w:rFonts w:ascii="Arial" w:eastAsia="Times New Roman" w:hAnsi="Arial" w:cs="Arial"/>
-          <w:sz w:val="24"/>
-          <w:szCs w:val="24"/>
-        </w:rPr>
-      </w:pPr>
-      <w:r>
-        <w:rPr>
-          <w:rFonts w:ascii="Arial" w:hAnsi="Arial" w:cs="Arial"/>
-          <w:sz w:val="24"/>
-          <w:szCs w:val="24"/>
-          <w:shd w:val="clear" w:color="auto" w:fill="FFFFFF"/>
-        </w:rPr>
-        <w:t xml:space="preserve">Kull, T.J. and </w:t>
-      </w:r>
-      <w:proofErr w:type="spellStart"/>
-      <w:r>
-        <w:rPr>
-          <w:rFonts w:ascii="Arial" w:hAnsi="Arial" w:cs="Arial"/>
-          <w:sz w:val="24"/>
-          <w:szCs w:val="24"/>
-          <w:shd w:val="clear" w:color="auto" w:fill="FFFFFF"/>
-        </w:rPr>
-        <w:t>Talluri</w:t>
-      </w:r>
-      <w:proofErr w:type="spellEnd"/>
-      <w:r>
-        <w:rPr>
-          <w:rFonts w:ascii="Arial" w:hAnsi="Arial" w:cs="Arial"/>
-          <w:sz w:val="24"/>
-          <w:szCs w:val="24"/>
-          <w:shd w:val="clear" w:color="auto" w:fill="FFFFFF"/>
-        </w:rPr>
-        <w:t xml:space="preserve">, S., 2008. A supply risk reduction model using integrated </w:t>
-      </w:r>
-      <w:proofErr w:type="spellStart"/>
-      <w:r>
-        <w:rPr>
-          <w:rFonts w:ascii="Arial" w:hAnsi="Arial" w:cs="Arial"/>
-          <w:sz w:val="24"/>
-          <w:szCs w:val="24"/>
-          <w:shd w:val="clear" w:color="auto" w:fill="FFFFFF"/>
-        </w:rPr>
-        <w:t>multicriteria</w:t>
-      </w:r>
-      <w:proofErr w:type="spellEnd"/>
-      <w:r>
-        <w:rPr>
-          <w:rFonts w:ascii="Arial" w:hAnsi="Arial" w:cs="Arial"/>
-          <w:sz w:val="24"/>
-          <w:szCs w:val="24"/>
-          <w:shd w:val="clear" w:color="auto" w:fill="FFFFFF"/>
-        </w:rPr>
-        <w:t xml:space="preserve"> decision making. IEEE Transactions on Engineering management, 55(3), pp.409-419.</w:t>
-      </w:r>
-    </w:p>
-    <w:p>
-      <w:pPr>
-        <w:shd w:val="clear" w:color="auto" w:fill="FFFFFF"/>
-        <w:spacing w:after="240" w:line="240" w:lineRule="auto"/>
-        <w:jc w:val="both"/>
-        <w:rPr>
-          <w:rFonts w:ascii="Arial" w:hAnsi="Arial" w:cs="Arial"/>
-          <w:sz w:val="24"/>
-          <w:szCs w:val="24"/>
-          <w:shd w:val="clear" w:color="auto" w:fill="FFFFFF"/>
-        </w:rPr>
-      </w:pPr>
-      <w:r>
-        <w:rPr>
-          <w:rFonts w:ascii="Arial" w:hAnsi="Arial" w:cs="Arial"/>
-          <w:sz w:val="24"/>
-          <w:szCs w:val="24"/>
-          <w:shd w:val="clear" w:color="auto" w:fill="FFFFFF"/>
-        </w:rPr>
-        <w:t>Ritchie, B. and Brindley, C., 2007. An emergent framework for supply chain risk management and performance measurement. Journal of the Operational Research Society, 58(11), pp.1398-1411.</w:t>
-      </w:r>
-    </w:p>
-    <w:p>
-      <w:pPr>
-        <w:spacing w:after="240" w:line="360" w:lineRule="auto"/>
-        <w:jc w:val="both"/>
-        <w:rPr>
-          <w:rFonts w:ascii="Arial" w:eastAsia="Times New Roman" w:hAnsi="Arial" w:cs="Arial"/>
-          <w:sz w:val="24"/>
-          <w:szCs w:val="24"/>
-        </w:rPr>
-      </w:pPr>
-      <w:proofErr w:type="spellStart"/>
-      <w:r>
-        <w:rPr>
-          <w:rFonts w:ascii="Arial" w:eastAsia="Times New Roman" w:hAnsi="Arial" w:cs="Arial"/>
-          <w:sz w:val="24"/>
-          <w:szCs w:val="24"/>
-        </w:rPr>
-        <w:t>Cyberwatching</w:t>
-      </w:r>
-      <w:proofErr w:type="spellEnd"/>
-      <w:r>
-        <w:rPr>
-          <w:rFonts w:ascii="Arial" w:eastAsia="Times New Roman" w:hAnsi="Arial" w:cs="Arial"/>
-          <w:sz w:val="24"/>
-          <w:szCs w:val="24"/>
-        </w:rPr>
-        <w:t>. (2018). Relevant Standards for Cybersecurity Risk Management. [online] Available at: https://cyberwatching.eu/relevant-standards-cybersecurity-risk-management.</w:t>
+        <w:t xml:space="preserve">SP800, N.I.S.T., 30. Risk management guide for information technology systems. National Institute of Standards and Technology Special Publication, pp.800-30. </w:t>
+      </w:r>
+      <w:r>
+        <w:rPr>
+          <w:rFonts w:asciiTheme="minorBidi" w:hAnsiTheme="minorBidi"/>
+        </w:rPr>
+        <w:t>[Accessed 18 Jun. 2022].</w:t>
       </w:r>
     </w:p>
     <w:p>
@@ -716,10 +782,7 @@
         </w:rPr>
       </w:pPr>
     </w:p>
-    <w:p>
-      <w:bookmarkStart w:id="0" w:name="_GoBack"/>
-      <w:bookmarkEnd w:id="0"/>
-    </w:p>
+    <w:p/>
     <w:sectPr>
       <w:pgSz w:w="12240" w:h="15840"/>
       <w:pgMar w:top="1440" w:right="1440" w:bottom="1440" w:left="1440" w:header="720" w:footer="720" w:gutter="0"/>
@@ -1181,27 +1244,9 @@
   </w:abstractNum>
   <w:num w:numId="1">
     <w:abstractNumId w:val="2"/>
-    <w:lvlOverride w:ilvl="0"/>
-    <w:lvlOverride w:ilvl="1"/>
-    <w:lvlOverride w:ilvl="2"/>
-    <w:lvlOverride w:ilvl="3"/>
-    <w:lvlOverride w:ilvl="4"/>
-    <w:lvlOverride w:ilvl="5"/>
-    <w:lvlOverride w:ilvl="6"/>
-    <w:lvlOverride w:ilvl="7"/>
-    <w:lvlOverride w:ilvl="8"/>
   </w:num>
   <w:num w:numId="2">
     <w:abstractNumId w:val="0"/>
-    <w:lvlOverride w:ilvl="0"/>
-    <w:lvlOverride w:ilvl="1"/>
-    <w:lvlOverride w:ilvl="2"/>
-    <w:lvlOverride w:ilvl="3"/>
-    <w:lvlOverride w:ilvl="4"/>
-    <w:lvlOverride w:ilvl="5"/>
-    <w:lvlOverride w:ilvl="6"/>
-    <w:lvlOverride w:ilvl="7"/>
-    <w:lvlOverride w:ilvl="8"/>
   </w:num>
   <w:num w:numId="3">
     <w:abstractNumId w:val="1"/>
@@ -1649,7 +1694,6 @@
     <w:name w:val="Hyperlink"/>
     <w:basedOn w:val="DefaultParagraphFont"/>
     <w:uiPriority w:val="99"/>
-    <w:semiHidden/>
     <w:unhideWhenUsed/>
     <w:rsid w:val="00815E73"/>
     <w:rPr>
@@ -1667,6 +1711,21 @@
       <w:ind w:left="720"/>
       <w:contextualSpacing/>
     </w:pPr>
+  </w:style>
+  <w:style w:type="paragraph" w:styleId="NormalWeb">
+    <w:name w:val="Normal (Web)"/>
+    <w:basedOn w:val="Normal"/>
+    <w:uiPriority w:val="99"/>
+    <w:unhideWhenUsed/>
+    <w:rsid w:val="0082348A"/>
+    <w:pPr>
+      <w:spacing w:before="100" w:beforeAutospacing="1" w:after="100" w:afterAutospacing="1" w:line="240" w:lineRule="auto"/>
+    </w:pPr>
+    <w:rPr>
+      <w:rFonts w:ascii="Times New Roman" w:eastAsia="Times New Roman" w:hAnsi="Times New Roman" w:cs="Times New Roman"/>
+      <w:sz w:val="24"/>
+      <w:szCs w:val="24"/>
+    </w:rPr>
   </w:style>
 </w:styles>
 </file>
